--- a/readme.docx
+++ b/readme.docx
@@ -89,6 +89,7 @@
     <w:p>
       <w:pPr>
         <w:spacing w:after="4"/>
+        <w:jc w:val="both"/>
         <w:rPr>
           <w:rFonts w:ascii="Arial" w:hAnsi="Arial" w:cs="Arial"/>
           <w:lang w:val="pt-PT"/>
@@ -150,6 +151,7 @@
     <w:p>
       <w:pPr>
         <w:spacing w:after="273"/>
+        <w:jc w:val="both"/>
         <w:rPr>
           <w:rFonts w:ascii="Arial" w:hAnsi="Arial" w:cs="Arial"/>
           <w:lang w:val="pt-PT"/>
@@ -182,6 +184,7 @@
       <w:pPr>
         <w:spacing w:after="4"/>
         <w:ind w:left="426"/>
+        <w:jc w:val="both"/>
         <w:rPr>
           <w:rFonts w:ascii="Arial" w:hAnsi="Arial" w:cs="Arial"/>
           <w:lang w:val="pt-PT"/>
@@ -199,6 +202,7 @@
       <w:pPr>
         <w:spacing w:after="273"/>
         <w:ind w:left="426"/>
+        <w:jc w:val="both"/>
         <w:rPr>
           <w:rFonts w:ascii="Arial" w:hAnsi="Arial" w:cs="Arial"/>
           <w:lang w:val="pt-PT"/>
@@ -215,6 +219,7 @@
     <w:p>
       <w:pPr>
         <w:spacing w:after="283"/>
+        <w:jc w:val="both"/>
         <w:rPr>
           <w:rFonts w:ascii="Arial" w:hAnsi="Arial" w:cs="Arial"/>
           <w:lang w:val="pt-PT"/>
@@ -245,6 +250,7 @@
     <w:p>
       <w:pPr>
         <w:spacing w:after="283"/>
+        <w:jc w:val="both"/>
         <w:rPr>
           <w:rFonts w:ascii="Arial" w:hAnsi="Arial" w:cs="Arial"/>
           <w:lang w:val="pt-PT"/>
@@ -254,6 +260,7 @@
     <w:p>
       <w:pPr>
         <w:spacing w:after="283"/>
+        <w:jc w:val="both"/>
         <w:rPr>
           <w:rFonts w:ascii="Arial" w:hAnsi="Arial" w:cs="Arial"/>
           <w:lang w:val="pt-PT"/>
@@ -473,6 +480,7 @@
             <w:pPr>
               <w:spacing w:after="273"/>
               <w:ind w:right="7693"/>
+              <w:jc w:val="both"/>
               <w:rPr>
                 <w:rFonts w:ascii="Arial" w:hAnsi="Arial" w:cs="Arial"/>
                 <w:lang w:val="pt-PT"/>
@@ -510,6 +518,7 @@
     <w:p>
       <w:pPr>
         <w:spacing w:after="0"/>
+        <w:jc w:val="both"/>
         <w:rPr>
           <w:rFonts w:ascii="Arial" w:hAnsi="Arial" w:cs="Arial"/>
           <w:sz w:val="16"/>
@@ -521,6 +530,7 @@
     <w:p>
       <w:pPr>
         <w:spacing w:after="0"/>
+        <w:jc w:val="both"/>
         <w:rPr>
           <w:rFonts w:ascii="Arial" w:hAnsi="Arial" w:cs="Arial"/>
           <w:sz w:val="16"/>
@@ -532,6 +542,7 @@
     <w:p>
       <w:pPr>
         <w:spacing w:after="0"/>
+        <w:jc w:val="both"/>
         <w:rPr>
           <w:rFonts w:ascii="Arial" w:hAnsi="Arial" w:cs="Arial"/>
           <w:sz w:val="16"/>
@@ -543,6 +554,7 @@
     <w:p>
       <w:pPr>
         <w:spacing w:after="0"/>
+        <w:jc w:val="both"/>
         <w:rPr>
           <w:rFonts w:ascii="Arial" w:hAnsi="Arial" w:cs="Arial"/>
           <w:sz w:val="16"/>
@@ -554,6 +566,7 @@
     <w:p>
       <w:pPr>
         <w:spacing w:after="283"/>
+        <w:jc w:val="both"/>
         <w:rPr>
           <w:rFonts w:ascii="Arial" w:hAnsi="Arial" w:cs="Arial"/>
           <w:lang w:val="pt-PT"/>
@@ -573,6 +586,7 @@
     <w:p>
       <w:pPr>
         <w:spacing w:after="280"/>
+        <w:jc w:val="both"/>
         <w:rPr>
           <w:rFonts w:ascii="Arial" w:hAnsi="Arial" w:cs="Arial"/>
           <w:lang w:val="pt-PT"/>
@@ -597,6 +611,7 @@
     <w:p>
       <w:pPr>
         <w:spacing w:after="280"/>
+        <w:jc w:val="both"/>
         <w:rPr>
           <w:rFonts w:ascii="Arial" w:hAnsi="Arial" w:cs="Arial"/>
         </w:rPr>
@@ -651,6 +666,7 @@
         </w:numPr>
         <w:spacing w:after="4"/>
         <w:ind w:left="429" w:hanging="322"/>
+        <w:jc w:val="both"/>
         <w:rPr>
           <w:rFonts w:ascii="Arial" w:hAnsi="Arial" w:cs="Arial"/>
           <w:lang w:val="pt-PT"/>
@@ -673,6 +689,7 @@
         </w:numPr>
         <w:spacing w:after="4"/>
         <w:ind w:left="429" w:hanging="322"/>
+        <w:jc w:val="both"/>
         <w:rPr>
           <w:rFonts w:ascii="Arial" w:hAnsi="Arial" w:cs="Arial"/>
           <w:lang w:val="pt-PT"/>
@@ -695,6 +712,7 @@
         </w:numPr>
         <w:spacing w:after="4"/>
         <w:ind w:left="429" w:hanging="322"/>
+        <w:jc w:val="both"/>
         <w:rPr>
           <w:rFonts w:ascii="Arial" w:hAnsi="Arial" w:cs="Arial"/>
           <w:lang w:val="pt-PT"/>
@@ -717,6 +735,7 @@
         </w:numPr>
         <w:spacing w:after="280"/>
         <w:ind w:left="429" w:hanging="322"/>
+        <w:jc w:val="both"/>
         <w:rPr>
           <w:rFonts w:ascii="Arial" w:hAnsi="Arial" w:cs="Arial"/>
           <w:lang w:val="pt-PT"/>
@@ -733,6 +752,7 @@
     <w:p>
       <w:pPr>
         <w:spacing w:after="280"/>
+        <w:jc w:val="both"/>
         <w:rPr>
           <w:rFonts w:ascii="Arial" w:hAnsi="Arial" w:cs="Arial"/>
           <w:lang w:val="pt-PT"/>
@@ -759,6 +779,7 @@
         </w:numPr>
         <w:spacing w:after="4"/>
         <w:ind w:left="405" w:hanging="322"/>
+        <w:jc w:val="both"/>
         <w:rPr>
           <w:rFonts w:ascii="Arial" w:hAnsi="Arial" w:cs="Arial"/>
           <w:lang w:val="pt-PT"/>
@@ -781,6 +802,7 @@
         </w:numPr>
         <w:spacing w:after="4"/>
         <w:ind w:left="405" w:hanging="322"/>
+        <w:jc w:val="both"/>
         <w:rPr>
           <w:rFonts w:ascii="Arial" w:hAnsi="Arial" w:cs="Arial"/>
           <w:lang w:val="pt-PT"/>
@@ -803,6 +825,7 @@
         </w:numPr>
         <w:spacing w:after="283"/>
         <w:ind w:left="405" w:hanging="322"/>
+        <w:jc w:val="both"/>
         <w:rPr>
           <w:rFonts w:ascii="Arial" w:hAnsi="Arial" w:cs="Arial"/>
           <w:lang w:val="pt-PT"/>
@@ -821,6 +844,7 @@
         <w:pStyle w:val="ListParagraph"/>
         <w:spacing w:after="283"/>
         <w:ind w:left="405"/>
+        <w:jc w:val="both"/>
         <w:rPr>
           <w:rFonts w:ascii="Arial" w:hAnsi="Arial" w:cs="Arial"/>
           <w:lang w:val="pt-PT"/>
@@ -832,6 +856,7 @@
         <w:pStyle w:val="ListParagraph"/>
         <w:spacing w:after="283"/>
         <w:ind w:left="405"/>
+        <w:jc w:val="both"/>
         <w:rPr>
           <w:rFonts w:ascii="Arial" w:hAnsi="Arial" w:cs="Arial"/>
           <w:lang w:val="pt-PT"/>
@@ -841,6 +866,7 @@
     <w:p>
       <w:pPr>
         <w:spacing w:after="283"/>
+        <w:jc w:val="both"/>
         <w:rPr>
           <w:rFonts w:ascii="Arial" w:hAnsi="Arial" w:cs="Arial"/>
           <w:lang w:val="pt-PT"/>
@@ -860,6 +886,7 @@
     <w:p>
       <w:pPr>
         <w:spacing w:after="273"/>
+        <w:jc w:val="both"/>
         <w:rPr>
           <w:rFonts w:ascii="Arial" w:hAnsi="Arial" w:cs="Arial"/>
           <w:lang w:val="pt-PT"/>
@@ -876,6 +903,7 @@
     <w:p>
       <w:pPr>
         <w:spacing w:after="273"/>
+        <w:jc w:val="both"/>
         <w:rPr>
           <w:rFonts w:ascii="Arial" w:hAnsi="Arial" w:cs="Arial"/>
           <w:lang w:val="pt-PT"/>
@@ -898,6 +926,7 @@
         </w:numPr>
         <w:spacing w:after="4"/>
         <w:ind w:left="284" w:hanging="284"/>
+        <w:jc w:val="both"/>
         <w:rPr>
           <w:rFonts w:ascii="Arial" w:hAnsi="Arial" w:cs="Arial"/>
           <w:lang w:val="pt-PT"/>
@@ -938,6 +967,7 @@
         </w:numPr>
         <w:spacing w:after="4"/>
         <w:ind w:left="284" w:hanging="284"/>
+        <w:jc w:val="both"/>
         <w:rPr>
           <w:rFonts w:ascii="Arial" w:hAnsi="Arial" w:cs="Arial"/>
           <w:lang w:val="pt-PT"/>
@@ -984,6 +1014,7 @@
         </w:numPr>
         <w:spacing w:after="4"/>
         <w:ind w:left="284" w:hanging="284"/>
+        <w:jc w:val="both"/>
         <w:rPr>
           <w:rFonts w:ascii="Arial" w:hAnsi="Arial" w:cs="Arial"/>
           <w:lang w:val="pt-PT"/>
@@ -1028,6 +1059,7 @@
         </w:numPr>
         <w:spacing w:after="273"/>
         <w:ind w:left="284" w:hanging="284"/>
+        <w:jc w:val="both"/>
         <w:rPr>
           <w:rFonts w:ascii="Arial" w:hAnsi="Arial" w:cs="Arial"/>
           <w:lang w:val="pt-PT"/>
@@ -1068,6 +1100,7 @@
     <w:p>
       <w:pPr>
         <w:spacing w:after="273"/>
+        <w:jc w:val="both"/>
         <w:rPr>
           <w:rFonts w:ascii="Arial" w:hAnsi="Arial" w:cs="Arial"/>
           <w:lang w:val="pt-PT"/>
@@ -1086,6 +1119,7 @@
         <w:pStyle w:val="ListParagraph"/>
         <w:spacing w:after="4"/>
         <w:ind w:left="0"/>
+        <w:jc w:val="both"/>
         <w:rPr>
           <w:rFonts w:ascii="Arial" w:hAnsi="Arial" w:cs="Arial"/>
           <w:lang w:val="pt-PT"/>
@@ -1136,6 +1170,7 @@
         <w:pStyle w:val="ListParagraph"/>
         <w:spacing w:after="273"/>
         <w:ind w:left="0"/>
+        <w:jc w:val="both"/>
         <w:rPr>
           <w:rFonts w:ascii="Arial" w:hAnsi="Arial" w:cs="Arial"/>
           <w:lang w:val="pt-PT"/>
@@ -1200,6 +1235,7 @@
     <w:p>
       <w:pPr>
         <w:spacing w:after="283"/>
+        <w:jc w:val="both"/>
         <w:rPr>
           <w:rFonts w:ascii="Arial" w:hAnsi="Arial" w:cs="Arial"/>
           <w:lang w:val="pt-PT"/>
@@ -1217,6 +1253,7 @@
       <w:pPr>
         <w:spacing w:after="283"/>
         <w:ind w:firstLine="720"/>
+        <w:jc w:val="both"/>
         <w:rPr>
           <w:rFonts w:ascii="Arial" w:hAnsi="Arial" w:cs="Arial"/>
           <w:sz w:val="6"/>
@@ -1228,6 +1265,7 @@
     <w:p>
       <w:pPr>
         <w:spacing w:after="290"/>
+        <w:jc w:val="both"/>
         <w:rPr>
           <w:rFonts w:ascii="Arial" w:hAnsi="Arial" w:cs="Arial"/>
           <w:lang w:val="pt-PT"/>
@@ -1247,6 +1285,7 @@
     <w:p>
       <w:pPr>
         <w:spacing w:after="280"/>
+        <w:jc w:val="both"/>
         <w:rPr>
           <w:rFonts w:ascii="Arial" w:hAnsi="Arial" w:cs="Arial"/>
           <w:lang w:val="pt-PT"/>
@@ -1266,6 +1305,7 @@
     <w:p>
       <w:pPr>
         <w:spacing w:after="273"/>
+        <w:jc w:val="both"/>
         <w:rPr>
           <w:rFonts w:ascii="Arial" w:hAnsi="Arial" w:cs="Arial"/>
           <w:lang w:val="pt-PT"/>
@@ -1331,6 +1371,7 @@
       <w:pPr>
         <w:spacing w:after="2"/>
         <w:ind w:left="720"/>
+        <w:jc w:val="both"/>
         <w:rPr>
           <w:rFonts w:ascii="Arial" w:hAnsi="Arial" w:cs="Arial"/>
           <w:color w:val="000000" w:themeColor="text1"/>
@@ -1507,6 +1548,7 @@
     <w:p>
       <w:pPr>
         <w:spacing w:after="0"/>
+        <w:jc w:val="both"/>
         <w:rPr>
           <w:rFonts w:ascii="Arial" w:hAnsi="Arial" w:cs="Arial"/>
           <w:sz w:val="20"/>
@@ -1524,6 +1566,7 @@
         </w:numPr>
         <w:spacing w:after="4"/>
         <w:ind w:left="284" w:hanging="284"/>
+        <w:jc w:val="both"/>
         <w:rPr>
           <w:rFonts w:ascii="Arial" w:hAnsi="Arial" w:cs="Arial"/>
           <w:lang w:val="pt-PT"/>
@@ -1569,6 +1612,7 @@
         </w:numPr>
         <w:spacing w:after="280"/>
         <w:ind w:left="284" w:hanging="284"/>
+        <w:jc w:val="both"/>
         <w:rPr>
           <w:rFonts w:ascii="Arial" w:hAnsi="Arial" w:cs="Arial"/>
           <w:lang w:val="pt-PT"/>
@@ -1613,6 +1657,7 @@
         <w:pStyle w:val="ListParagraph"/>
         <w:spacing w:after="280"/>
         <w:ind w:left="0"/>
+        <w:jc w:val="both"/>
         <w:rPr>
           <w:rFonts w:ascii="Arial" w:hAnsi="Arial" w:cs="Arial"/>
           <w:lang w:val="pt-PT"/>
@@ -1624,6 +1669,7 @@
         <w:pStyle w:val="ListParagraph"/>
         <w:spacing w:after="280"/>
         <w:ind w:left="0"/>
+        <w:jc w:val="both"/>
         <w:rPr>
           <w:rFonts w:ascii="Arial" w:hAnsi="Arial" w:cs="Arial"/>
           <w:lang w:val="pt-PT"/>
@@ -1656,6 +1702,7 @@
     <w:p>
       <w:pPr>
         <w:spacing w:after="280"/>
+        <w:jc w:val="both"/>
         <w:rPr>
           <w:rFonts w:ascii="Arial" w:hAnsi="Arial" w:cs="Arial"/>
           <w:lang w:val="pt-PT"/>
@@ -1676,6 +1723,7 @@
     <w:p>
       <w:pPr>
         <w:spacing w:after="273"/>
+        <w:jc w:val="both"/>
         <w:rPr>
           <w:rFonts w:ascii="Arial" w:hAnsi="Arial" w:cs="Arial"/>
           <w:lang w:val="pt-PT"/>
@@ -1700,6 +1748,7 @@
       <w:pPr>
         <w:spacing w:after="2"/>
         <w:ind w:left="720"/>
+        <w:jc w:val="both"/>
         <w:rPr>
           <w:rFonts w:ascii="Arial" w:hAnsi="Arial" w:cs="Arial"/>
           <w:color w:val="000000" w:themeColor="text1"/>
@@ -1855,6 +1904,7 @@
     <w:p>
       <w:pPr>
         <w:spacing w:after="0"/>
+        <w:jc w:val="both"/>
         <w:rPr>
           <w:rFonts w:ascii="Arial" w:hAnsi="Arial" w:cs="Arial"/>
           <w:sz w:val="20"/>
@@ -1871,6 +1921,7 @@
         </w:numPr>
         <w:spacing w:after="4"/>
         <w:ind w:left="284" w:hanging="284"/>
+        <w:jc w:val="both"/>
         <w:rPr>
           <w:rFonts w:ascii="Arial" w:hAnsi="Arial" w:cs="Arial"/>
           <w:lang w:val="pt-PT"/>
@@ -1943,6 +1994,7 @@
         </w:numPr>
         <w:spacing w:after="4"/>
         <w:ind w:left="284" w:hanging="284"/>
+        <w:jc w:val="both"/>
         <w:rPr>
           <w:rFonts w:ascii="Arial" w:hAnsi="Arial" w:cs="Arial"/>
           <w:lang w:val="pt-PT"/>
@@ -1983,6 +2035,7 @@
         </w:numPr>
         <w:spacing w:after="4"/>
         <w:ind w:left="284" w:hanging="284"/>
+        <w:jc w:val="both"/>
         <w:rPr>
           <w:rFonts w:ascii="Arial" w:hAnsi="Arial" w:cs="Arial"/>
           <w:lang w:val="pt-PT"/>
@@ -2023,6 +2076,7 @@
         </w:numPr>
         <w:spacing w:after="4"/>
         <w:ind w:left="284" w:hanging="284"/>
+        <w:jc w:val="both"/>
         <w:rPr>
           <w:rFonts w:ascii="Arial" w:hAnsi="Arial" w:cs="Arial"/>
           <w:lang w:val="pt-PT"/>
@@ -2063,6 +2117,7 @@
         </w:numPr>
         <w:spacing w:after="273"/>
         <w:ind w:left="284" w:hanging="284"/>
+        <w:jc w:val="both"/>
         <w:rPr>
           <w:rFonts w:ascii="Arial" w:hAnsi="Arial" w:cs="Arial"/>
           <w:lang w:val="pt-PT"/>
@@ -2175,6 +2230,7 @@
     <w:p>
       <w:pPr>
         <w:pStyle w:val="NormalWeb"/>
+        <w:jc w:val="both"/>
       </w:pPr>
       <w:r>
         <w:rPr>
@@ -2242,6 +2298,7 @@
     <w:p>
       <w:pPr>
         <w:spacing w:after="273"/>
+        <w:jc w:val="both"/>
         <w:rPr>
           <w:rFonts w:ascii="Arial" w:hAnsi="Arial" w:cs="Arial"/>
           <w:i/>
@@ -2252,6 +2309,7 @@
     <w:p>
       <w:pPr>
         <w:spacing w:after="273"/>
+        <w:jc w:val="both"/>
         <w:rPr>
           <w:rFonts w:ascii="Arial" w:hAnsi="Arial" w:cs="Arial"/>
           <w:i/>
@@ -2262,6 +2320,7 @@
     <w:p>
       <w:pPr>
         <w:spacing w:after="273"/>
+        <w:jc w:val="both"/>
         <w:rPr>
           <w:rFonts w:ascii="Arial" w:hAnsi="Arial" w:cs="Arial"/>
           <w:i/>
@@ -2272,6 +2331,7 @@
     <w:p>
       <w:pPr>
         <w:spacing w:after="273"/>
+        <w:jc w:val="both"/>
         <w:rPr>
           <w:rFonts w:ascii="Arial" w:hAnsi="Arial" w:cs="Arial"/>
           <w:i/>
@@ -2282,6 +2342,7 @@
     <w:p>
       <w:pPr>
         <w:spacing w:after="273"/>
+        <w:jc w:val="both"/>
         <w:rPr>
           <w:rFonts w:ascii="Arial" w:hAnsi="Arial" w:cs="Arial"/>
           <w:i/>
@@ -2292,6 +2353,7 @@
     <w:p>
       <w:pPr>
         <w:spacing w:after="273"/>
+        <w:jc w:val="both"/>
         <w:rPr>
           <w:rFonts w:ascii="Arial" w:hAnsi="Arial" w:cs="Arial"/>
           <w:i/>
@@ -2302,6 +2364,7 @@
     <w:p>
       <w:pPr>
         <w:spacing w:after="273"/>
+        <w:jc w:val="both"/>
         <w:rPr>
           <w:rFonts w:ascii="Arial" w:hAnsi="Arial" w:cs="Arial"/>
           <w:i/>
@@ -2312,6 +2375,7 @@
     <w:p>
       <w:pPr>
         <w:spacing w:after="273"/>
+        <w:jc w:val="both"/>
         <w:rPr>
           <w:rFonts w:ascii="Arial" w:hAnsi="Arial" w:cs="Arial"/>
           <w:i/>
@@ -2322,6 +2386,7 @@
     <w:p>
       <w:pPr>
         <w:spacing w:after="280"/>
+        <w:jc w:val="both"/>
         <w:rPr>
           <w:rFonts w:ascii="Arial" w:hAnsi="Arial" w:cs="Arial"/>
           <w:i/>
@@ -2334,6 +2399,7 @@
     <w:p>
       <w:pPr>
         <w:spacing w:after="280"/>
+        <w:jc w:val="both"/>
         <w:rPr>
           <w:rFonts w:ascii="Arial" w:hAnsi="Arial" w:cs="Arial"/>
           <w:sz w:val="18"/>
@@ -2395,6 +2461,7 @@
     <w:p>
       <w:pPr>
         <w:spacing w:after="273"/>
+        <w:jc w:val="both"/>
         <w:rPr>
           <w:rFonts w:ascii="Arial" w:hAnsi="Arial" w:cs="Arial"/>
           <w:lang w:val="pt-PT"/>
@@ -2486,6 +2553,7 @@
     <w:p>
       <w:pPr>
         <w:spacing w:after="273"/>
+        <w:jc w:val="both"/>
         <w:rPr>
           <w:rFonts w:ascii="Arial" w:hAnsi="Arial" w:cs="Arial"/>
           <w:i/>
@@ -2496,6 +2564,7 @@
     <w:p>
       <w:pPr>
         <w:spacing w:after="273"/>
+        <w:jc w:val="both"/>
         <w:rPr>
           <w:rFonts w:ascii="Arial" w:hAnsi="Arial" w:cs="Arial"/>
           <w:i/>
@@ -2506,6 +2575,7 @@
     <w:p>
       <w:pPr>
         <w:spacing w:after="273"/>
+        <w:jc w:val="both"/>
         <w:rPr>
           <w:rFonts w:ascii="Arial" w:hAnsi="Arial" w:cs="Arial"/>
           <w:i/>
@@ -2516,6 +2586,7 @@
     <w:p>
       <w:pPr>
         <w:spacing w:after="273"/>
+        <w:jc w:val="both"/>
         <w:rPr>
           <w:rFonts w:ascii="Arial" w:hAnsi="Arial" w:cs="Arial"/>
           <w:i/>
@@ -2526,6 +2597,7 @@
     <w:p>
       <w:pPr>
         <w:spacing w:after="273"/>
+        <w:jc w:val="both"/>
         <w:rPr>
           <w:rFonts w:ascii="Arial" w:hAnsi="Arial" w:cs="Arial"/>
           <w:i/>
@@ -2536,6 +2608,7 @@
     <w:p>
       <w:pPr>
         <w:spacing w:after="273"/>
+        <w:jc w:val="both"/>
         <w:rPr>
           <w:rFonts w:ascii="Arial" w:hAnsi="Arial" w:cs="Arial"/>
           <w:i/>
@@ -2546,6 +2619,7 @@
     <w:p>
       <w:pPr>
         <w:spacing w:after="273"/>
+        <w:jc w:val="both"/>
         <w:rPr>
           <w:rFonts w:ascii="Arial" w:hAnsi="Arial" w:cs="Arial"/>
           <w:i/>
@@ -2556,6 +2630,7 @@
     <w:p>
       <w:pPr>
         <w:spacing w:after="273"/>
+        <w:jc w:val="both"/>
         <w:rPr>
           <w:rFonts w:ascii="Arial" w:hAnsi="Arial" w:cs="Arial"/>
           <w:sz w:val="18"/>
@@ -2577,6 +2652,7 @@
     <w:p>
       <w:pPr>
         <w:spacing w:after="280"/>
+        <w:jc w:val="both"/>
         <w:rPr>
           <w:rFonts w:ascii="Arial" w:hAnsi="Arial" w:cs="Arial"/>
           <w:lang w:val="pt-PT"/>
@@ -2597,6 +2673,7 @@
     <w:p>
       <w:pPr>
         <w:spacing w:after="273"/>
+        <w:jc w:val="both"/>
         <w:rPr>
           <w:rFonts w:ascii="Arial" w:hAnsi="Arial" w:cs="Arial"/>
           <w:lang w:val="pt-PT"/>
@@ -2630,6 +2707,7 @@
       <w:pPr>
         <w:spacing w:after="2"/>
         <w:ind w:left="720"/>
+        <w:jc w:val="both"/>
         <w:rPr>
           <w:rFonts w:ascii="Arial" w:hAnsi="Arial" w:cs="Arial"/>
         </w:rPr>
@@ -2837,6 +2915,7 @@
     <w:p>
       <w:pPr>
         <w:spacing w:after="0"/>
+        <w:jc w:val="both"/>
         <w:rPr>
           <w:rFonts w:ascii="Arial" w:hAnsi="Arial" w:cs="Arial"/>
           <w:sz w:val="20"/>
@@ -2848,6 +2927,7 @@
       <w:pPr>
         <w:spacing w:after="4"/>
         <w:ind w:left="284" w:hanging="284"/>
+        <w:jc w:val="both"/>
         <w:rPr>
           <w:rFonts w:ascii="Arial" w:hAnsi="Arial" w:cs="Arial"/>
           <w:lang w:val="pt-PT"/>
@@ -2907,6 +2987,7 @@
       <w:pPr>
         <w:spacing w:after="4"/>
         <w:ind w:left="284" w:hanging="284"/>
+        <w:jc w:val="both"/>
         <w:rPr>
           <w:rFonts w:ascii="Arial" w:hAnsi="Arial" w:cs="Arial"/>
           <w:lang w:val="pt-PT"/>
@@ -2994,6 +3075,7 @@
       <w:pPr>
         <w:spacing w:after="4"/>
         <w:ind w:left="284" w:hanging="284"/>
+        <w:jc w:val="both"/>
         <w:rPr>
           <w:rFonts w:ascii="Arial" w:hAnsi="Arial" w:cs="Arial"/>
           <w:lang w:val="pt-PT"/>
@@ -3004,6 +3086,7 @@
       <w:pPr>
         <w:spacing w:after="4"/>
         <w:ind w:left="284" w:hanging="284"/>
+        <w:jc w:val="both"/>
         <w:rPr>
           <w:rFonts w:ascii="Arial" w:hAnsi="Arial" w:cs="Arial"/>
           <w:lang w:val="pt-PT"/>
@@ -3013,6 +3096,7 @@
     <w:p>
       <w:pPr>
         <w:spacing w:after="280"/>
+        <w:jc w:val="both"/>
         <w:rPr>
           <w:rFonts w:ascii="Arial" w:hAnsi="Arial" w:cs="Arial"/>
           <w:b/>
@@ -3034,6 +3118,7 @@
     </w:p>
     <w:p>
       <w:pPr>
+        <w:jc w:val="both"/>
         <w:rPr>
           <w:rFonts w:ascii="Arial" w:hAnsi="Arial" w:cs="Arial"/>
           <w:lang w:val="pt-PT"/>
@@ -3234,6 +3319,7 @@
       <w:pPr>
         <w:spacing w:after="283"/>
         <w:ind w:left="3600"/>
+        <w:jc w:val="both"/>
         <w:rPr>
           <w:rFonts w:ascii="Arial" w:hAnsi="Arial" w:cs="Arial"/>
           <w:sz w:val="18"/>
@@ -3263,6 +3349,7 @@
     <w:p>
       <w:pPr>
         <w:spacing w:after="283"/>
+        <w:jc w:val="both"/>
         <w:rPr>
           <w:rFonts w:ascii="Arial" w:hAnsi="Arial" w:cs="Arial"/>
           <w:lang w:val="pt-PT"/>
@@ -3282,6 +3369,7 @@
     <w:p>
       <w:pPr>
         <w:spacing w:after="273"/>
+        <w:jc w:val="both"/>
         <w:rPr>
           <w:rFonts w:ascii="Arial" w:hAnsi="Arial" w:cs="Arial"/>
           <w:lang w:val="pt-PT"/>
@@ -3304,6 +3392,7 @@
         </w:numPr>
         <w:spacing w:after="273"/>
         <w:ind w:left="284" w:hanging="284"/>
+        <w:jc w:val="both"/>
         <w:rPr>
           <w:rFonts w:ascii="Arial" w:hAnsi="Arial" w:cs="Arial"/>
           <w:lang w:val="pt-PT"/>
@@ -3390,7 +3479,7 @@
           </mc:Choice>
           <mc:Fallback>
             <w:pict>
-              <v:rect w14:anchorId="7FDAA8CB" id="Rectangle 7" o:spid="_x0000_s1026" style="position:absolute;margin-left:21.3pt;margin-top:17.1pt;width:402pt;height:38.4pt;z-index:-251654144;visibility:visible;mso-wrap-style:square;mso-width-percent:0;mso-wrap-distance-left:9pt;mso-wrap-distance-top:0;mso-wrap-distance-right:9pt;mso-wrap-distance-bottom:0;mso-position-horizontal:absolute;mso-position-horizontal-relative:text;mso-position-vertical:absolute;mso-position-vertical-relative:text;mso-width-percent:0;mso-width-relative:margin;v-text-anchor:middle" o:gfxdata="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" fillcolor="#272727 [2749]" strokecolor="#272727 [2749]" strokeweight="1pt"/>
+              <v:rect w14:anchorId="6D81B65A" id="Rectangle 7" o:spid="_x0000_s1026" style="position:absolute;margin-left:21.3pt;margin-top:17.1pt;width:402pt;height:38.4pt;z-index:-251654144;visibility:visible;mso-wrap-style:square;mso-width-percent:0;mso-wrap-distance-left:9pt;mso-wrap-distance-top:0;mso-wrap-distance-right:9pt;mso-wrap-distance-bottom:0;mso-position-horizontal:absolute;mso-position-horizontal-relative:text;mso-position-vertical:absolute;mso-position-vertical-relative:text;mso-width-percent:0;mso-width-relative:margin;v-text-anchor:middle" o:gfxdata="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" fillcolor="#272727 [2749]" strokecolor="#272727 [2749]" strokeweight="1pt"/>
             </w:pict>
           </mc:Fallback>
         </mc:AlternateContent>
@@ -3420,6 +3509,7 @@
           <w:tab w:val="left" w:pos="8832"/>
         </w:tabs>
         <w:spacing w:after="56"/>
+        <w:jc w:val="both"/>
         <w:rPr>
           <w:rFonts w:ascii="Arial" w:hAnsi="Arial" w:cs="Arial"/>
           <w:color w:val="FFFFFF" w:themeColor="background1"/>
@@ -3558,6 +3648,7 @@
           <w:tab w:val="left" w:pos="8832"/>
         </w:tabs>
         <w:spacing w:after="56"/>
+        <w:jc w:val="both"/>
         <w:rPr>
           <w:rFonts w:ascii="Arial" w:hAnsi="Arial" w:cs="Arial"/>
           <w:color w:val="FFFFFF" w:themeColor="background1"/>
@@ -3568,6 +3659,7 @@
     <w:p>
       <w:pPr>
         <w:spacing w:after="0"/>
+        <w:jc w:val="both"/>
         <w:rPr>
           <w:rFonts w:ascii="Arial" w:hAnsi="Arial" w:cs="Arial"/>
           <w:sz w:val="16"/>
@@ -3584,6 +3676,7 @@
         </w:numPr>
         <w:spacing w:after="273"/>
         <w:ind w:left="284" w:hanging="284"/>
+        <w:jc w:val="both"/>
         <w:rPr>
           <w:rFonts w:ascii="Arial" w:hAnsi="Arial" w:cs="Arial"/>
           <w:lang w:val="pt-PT"/>
@@ -3672,7 +3765,7 @@
           </mc:Choice>
           <mc:Fallback>
             <w:pict>
-              <v:rect w14:anchorId="1B0FFAC0" id="Rectangle 7" o:spid="_x0000_s1026" style="position:absolute;margin-left:21.3pt;margin-top:30.85pt;width:402pt;height:38.4pt;z-index:-251652096;visibility:visible;mso-wrap-style:square;mso-width-percent:0;mso-wrap-distance-left:9pt;mso-wrap-distance-top:0;mso-wrap-distance-right:9pt;mso-wrap-distance-bottom:0;mso-position-horizontal:absolute;mso-position-horizontal-relative:text;mso-position-vertical:absolute;mso-position-vertical-relative:text;mso-width-percent:0;mso-width-relative:margin;v-text-anchor:middle" o:gfxdata="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" fillcolor="#272727 [2749]" strokecolor="#272727 [2749]" strokeweight="1pt"/>
+              <v:rect w14:anchorId="4A3C008E" id="Rectangle 7" o:spid="_x0000_s1026" style="position:absolute;margin-left:21.3pt;margin-top:30.85pt;width:402pt;height:38.4pt;z-index:-251652096;visibility:visible;mso-wrap-style:square;mso-width-percent:0;mso-wrap-distance-left:9pt;mso-wrap-distance-top:0;mso-wrap-distance-right:9pt;mso-wrap-distance-bottom:0;mso-position-horizontal:absolute;mso-position-horizontal-relative:text;mso-position-vertical:absolute;mso-position-vertical-relative:text;mso-width-percent:0;mso-width-relative:margin;v-text-anchor:middle" o:gfxdata="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" fillcolor="#272727 [2749]" strokecolor="#272727 [2749]" strokeweight="1pt"/>
             </w:pict>
           </mc:Fallback>
         </mc:AlternateContent>
@@ -3734,6 +3827,7 @@
           <w:tab w:val="left" w:pos="8832"/>
         </w:tabs>
         <w:spacing w:after="56"/>
+        <w:jc w:val="both"/>
         <w:rPr>
           <w:rFonts w:ascii="Arial" w:hAnsi="Arial" w:cs="Arial"/>
           <w:color w:val="FFFFFF" w:themeColor="background1"/>
@@ -3842,6 +3936,7 @@
     <w:p>
       <w:pPr>
         <w:spacing w:after="0"/>
+        <w:jc w:val="both"/>
         <w:rPr>
           <w:rFonts w:ascii="Arial" w:hAnsi="Arial" w:cs="Arial"/>
           <w:sz w:val="16"/>
@@ -3852,6 +3947,7 @@
     <w:p>
       <w:pPr>
         <w:spacing w:after="0"/>
+        <w:jc w:val="both"/>
         <w:rPr>
           <w:rFonts w:ascii="Arial" w:hAnsi="Arial" w:cs="Arial"/>
           <w:sz w:val="16"/>
@@ -3862,6 +3958,7 @@
     <w:p>
       <w:pPr>
         <w:spacing w:after="0"/>
+        <w:jc w:val="both"/>
         <w:rPr>
           <w:rFonts w:ascii="Arial" w:hAnsi="Arial" w:cs="Arial"/>
           <w:sz w:val="16"/>
@@ -3878,6 +3975,7 @@
         </w:numPr>
         <w:spacing w:after="273"/>
         <w:ind w:left="284" w:hanging="284"/>
+        <w:jc w:val="both"/>
         <w:rPr>
           <w:rFonts w:ascii="Arial" w:hAnsi="Arial" w:cs="Arial"/>
           <w:lang w:val="pt-PT"/>
@@ -3925,6 +4023,7 @@
         </w:tabs>
         <w:spacing w:after="56"/>
         <w:ind w:firstLine="720"/>
+        <w:jc w:val="both"/>
         <w:rPr>
           <w:rFonts w:ascii="Arial" w:hAnsi="Arial" w:cs="Arial"/>
           <w:color w:val="FFFFFF" w:themeColor="background1"/>
@@ -4015,7 +4114,7 @@
           </mc:Choice>
           <mc:Fallback>
             <w:pict>
-              <v:rect w14:anchorId="32E623CA" id="Rectangle 7" o:spid="_x0000_s1026" style="position:absolute;margin-left:21.3pt;margin-top:-12.3pt;width:402pt;height:38.4pt;z-index:-251650048;visibility:visible;mso-wrap-style:square;mso-width-percent:0;mso-wrap-distance-left:9pt;mso-wrap-distance-top:0;mso-wrap-distance-right:9pt;mso-wrap-distance-bottom:0;mso-position-horizontal:absolute;mso-position-horizontal-relative:text;mso-position-vertical:absolute;mso-position-vertical-relative:text;mso-width-percent:0;mso-width-relative:margin;v-text-anchor:middle" o:gfxdata="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" fillcolor="#272727 [2749]" strokecolor="#272727 [2749]" strokeweight="1pt"/>
+              <v:rect w14:anchorId="2FDE95E9" id="Rectangle 7" o:spid="_x0000_s1026" style="position:absolute;margin-left:21.3pt;margin-top:-12.3pt;width:402pt;height:38.4pt;z-index:-251650048;visibility:visible;mso-wrap-style:square;mso-width-percent:0;mso-wrap-distance-left:9pt;mso-wrap-distance-top:0;mso-wrap-distance-right:9pt;mso-wrap-distance-bottom:0;mso-position-horizontal:absolute;mso-position-horizontal-relative:text;mso-position-vertical:absolute;mso-position-vertical-relative:text;mso-width-percent:0;mso-width-relative:margin;v-text-anchor:middle" o:gfxdata="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" fillcolor="#272727 [2749]" strokecolor="#272727 [2749]" strokeweight="1pt"/>
             </w:pict>
           </mc:Fallback>
         </mc:AlternateContent>
@@ -4129,6 +4228,7 @@
         </w:tabs>
         <w:spacing w:after="56"/>
         <w:ind w:firstLine="720"/>
+        <w:jc w:val="both"/>
         <w:rPr>
           <w:rFonts w:ascii="Arial" w:hAnsi="Arial" w:cs="Arial"/>
           <w:color w:val="FFFFFF" w:themeColor="background1"/>
@@ -4139,6 +4239,7 @@
     <w:p>
       <w:pPr>
         <w:spacing w:after="0"/>
+        <w:jc w:val="both"/>
         <w:rPr>
           <w:rFonts w:ascii="Arial" w:hAnsi="Arial" w:cs="Arial"/>
           <w:sz w:val="16"/>
@@ -4155,6 +4256,7 @@
         </w:numPr>
         <w:spacing w:after="273"/>
         <w:ind w:left="284" w:hanging="284"/>
+        <w:jc w:val="both"/>
         <w:rPr>
           <w:rFonts w:ascii="Arial" w:hAnsi="Arial" w:cs="Arial"/>
           <w:lang w:val="pt-PT"/>
@@ -4243,7 +4345,7 @@
           </mc:Choice>
           <mc:Fallback>
             <w:pict>
-              <v:rect w14:anchorId="7723AC87" id="Rectangle 7" o:spid="_x0000_s1026" style="position:absolute;margin-left:21.3pt;margin-top:43.85pt;width:402pt;height:38.4pt;z-index:-251648000;visibility:visible;mso-wrap-style:square;mso-width-percent:0;mso-wrap-distance-left:9pt;mso-wrap-distance-top:0;mso-wrap-distance-right:9pt;mso-wrap-distance-bottom:0;mso-position-horizontal:absolute;mso-position-horizontal-relative:text;mso-position-vertical:absolute;mso-position-vertical-relative:text;mso-width-percent:0;mso-width-relative:margin;v-text-anchor:middle" o:gfxdata="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" fillcolor="#272727 [2749]" strokecolor="#272727 [2749]" strokeweight="1pt"/>
+              <v:rect w14:anchorId="0319CABA" id="Rectangle 7" o:spid="_x0000_s1026" style="position:absolute;margin-left:21.3pt;margin-top:43.85pt;width:402pt;height:38.4pt;z-index:-251648000;visibility:visible;mso-wrap-style:square;mso-width-percent:0;mso-wrap-distance-left:9pt;mso-wrap-distance-top:0;mso-wrap-distance-right:9pt;mso-wrap-distance-bottom:0;mso-position-horizontal:absolute;mso-position-horizontal-relative:text;mso-position-vertical:absolute;mso-position-vertical-relative:text;mso-width-percent:0;mso-width-relative:margin;v-text-anchor:middle" o:gfxdata="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" fillcolor="#272727 [2749]" strokecolor="#272727 [2749]" strokeweight="1pt"/>
             </w:pict>
           </mc:Fallback>
         </mc:AlternateContent>
@@ -4306,6 +4408,7 @@
         </w:tabs>
         <w:spacing w:after="56"/>
         <w:ind w:firstLine="720"/>
+        <w:jc w:val="both"/>
         <w:rPr>
           <w:rFonts w:ascii="Arial" w:hAnsi="Arial" w:cs="Arial"/>
           <w:color w:val="FFFFFF" w:themeColor="background1"/>
@@ -4421,6 +4524,7 @@
         </w:tabs>
         <w:spacing w:after="56"/>
         <w:ind w:firstLine="720"/>
+        <w:jc w:val="both"/>
         <w:rPr>
           <w:rFonts w:ascii="Arial" w:hAnsi="Arial" w:cs="Arial"/>
           <w:color w:val="FFFFFF" w:themeColor="background1"/>
@@ -4431,6 +4535,7 @@
     <w:p>
       <w:pPr>
         <w:spacing w:after="0"/>
+        <w:jc w:val="both"/>
         <w:rPr>
           <w:rFonts w:ascii="Arial" w:hAnsi="Arial" w:cs="Arial"/>
           <w:sz w:val="16"/>
@@ -4447,6 +4552,7 @@
         </w:numPr>
         <w:spacing w:after="273"/>
         <w:ind w:left="284" w:hanging="284"/>
+        <w:jc w:val="both"/>
         <w:rPr>
           <w:rFonts w:ascii="Arial" w:hAnsi="Arial" w:cs="Arial"/>
           <w:lang w:val="pt-PT"/>
@@ -4462,13 +4568,13 @@
         <mc:AlternateContent>
           <mc:Choice Requires="wps">
             <w:drawing>
-              <wp:anchor distT="0" distB="0" distL="114300" distR="114300" simplePos="0" relativeHeight="251670528" behindDoc="1" locked="0" layoutInCell="1" allowOverlap="1" wp14:anchorId="51EEA07A" wp14:editId="1955CCE6">
+              <wp:anchor distT="0" distB="0" distL="114300" distR="114300" simplePos="0" relativeHeight="251670528" behindDoc="1" locked="0" layoutInCell="1" allowOverlap="1" wp14:anchorId="51EEA07A" wp14:editId="1B648B1F">
                 <wp:simplePos x="0" y="0"/>
                 <wp:positionH relativeFrom="column">
                   <wp:posOffset>270510</wp:posOffset>
                 </wp:positionH>
                 <wp:positionV relativeFrom="paragraph">
-                  <wp:posOffset>750570</wp:posOffset>
+                  <wp:posOffset>567690</wp:posOffset>
                 </wp:positionV>
                 <wp:extent cx="5105400" cy="487680"/>
                 <wp:effectExtent l="0" t="0" r="19050" b="26670"/>
@@ -4535,7 +4641,7 @@
           </mc:Choice>
           <mc:Fallback>
             <w:pict>
-              <v:rect w14:anchorId="0C944D10" id="Rectangle 7" o:spid="_x0000_s1026" style="position:absolute;margin-left:21.3pt;margin-top:59.1pt;width:402pt;height:38.4pt;z-index:-251645952;visibility:visible;mso-wrap-style:square;mso-width-percent:0;mso-wrap-distance-left:9pt;mso-wrap-distance-top:0;mso-wrap-distance-right:9pt;mso-wrap-distance-bottom:0;mso-position-horizontal:absolute;mso-position-horizontal-relative:text;mso-position-vertical:absolute;mso-position-vertical-relative:text;mso-width-percent:0;mso-width-relative:margin;v-text-anchor:middle" o:gfxdata="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" fillcolor="#272727 [2749]" strokecolor="#272727 [2749]" strokeweight="1pt"/>
+              <v:rect w14:anchorId="32FB50DF" id="Rectangle 7" o:spid="_x0000_s1026" style="position:absolute;margin-left:21.3pt;margin-top:44.7pt;width:402pt;height:38.4pt;z-index:-251645952;visibility:visible;mso-wrap-style:square;mso-width-percent:0;mso-wrap-distance-left:9pt;mso-wrap-distance-top:0;mso-wrap-distance-right:9pt;mso-wrap-distance-bottom:0;mso-position-horizontal:absolute;mso-position-horizontal-relative:text;mso-position-vertical:absolute;mso-position-vertical-relative:text;mso-width-percent:0;mso-width-relative:margin;v-text-anchor:middle" o:gfxdata="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" fillcolor="#272727 [2749]" strokecolor="#272727 [2749]" strokeweight="1pt"/>
             </w:pict>
           </mc:Fallback>
         </mc:AlternateContent>
@@ -4614,6 +4720,7 @@
         </w:tabs>
         <w:spacing w:after="56"/>
         <w:ind w:firstLine="720"/>
+        <w:jc w:val="both"/>
         <w:rPr>
           <w:rFonts w:ascii="Arial" w:hAnsi="Arial" w:cs="Arial"/>
         </w:rPr>
@@ -4712,6 +4819,7 @@
     <w:p>
       <w:pPr>
         <w:spacing w:after="0"/>
+        <w:jc w:val="both"/>
         <w:rPr>
           <w:rFonts w:ascii="Arial" w:hAnsi="Arial" w:cs="Arial"/>
           <w:sz w:val="16"/>
@@ -4722,6 +4830,7 @@
     <w:p>
       <w:pPr>
         <w:spacing w:after="283"/>
+        <w:jc w:val="both"/>
         <w:rPr>
           <w:rFonts w:ascii="Arial" w:hAnsi="Arial" w:cs="Arial"/>
           <w:b/>
@@ -4731,7 +4840,11 @@
     </w:p>
     <w:p>
       <w:pPr>
+        <w:tabs>
+          <w:tab w:val="left" w:pos="6456"/>
+        </w:tabs>
         <w:spacing w:after="283"/>
+        <w:jc w:val="both"/>
         <w:rPr>
           <w:rFonts w:ascii="Arial" w:hAnsi="Arial" w:cs="Arial"/>
           <w:b/>
@@ -4740,10 +4853,21 @@
           <w:lang w:val="pt-PT"/>
         </w:rPr>
       </w:pPr>
+      <w:r>
+        <w:rPr>
+          <w:rFonts w:ascii="Arial" w:hAnsi="Arial" w:cs="Arial"/>
+          <w:b/>
+          <w:sz w:val="20"/>
+          <w:szCs w:val="20"/>
+          <w:lang w:val="pt-PT"/>
+        </w:rPr>
+        <w:tab/>
+      </w:r>
     </w:p>
     <w:p>
       <w:pPr>
         <w:spacing w:after="283"/>
+        <w:jc w:val="both"/>
         <w:rPr>
           <w:rFonts w:ascii="Arial" w:hAnsi="Arial" w:cs="Arial"/>
           <w:lang w:val="pt-PT"/>
@@ -4763,6 +4887,7 @@
     <w:p>
       <w:pPr>
         <w:spacing w:after="283"/>
+        <w:jc w:val="both"/>
         <w:rPr>
           <w:rFonts w:ascii="Arial" w:hAnsi="Arial" w:cs="Arial"/>
           <w:lang w:val="pt-PT"/>
@@ -4813,6 +4938,7 @@
     <w:p>
       <w:pPr>
         <w:spacing w:after="283"/>
+        <w:jc w:val="both"/>
         <w:rPr>
           <w:rFonts w:ascii="Arial" w:hAnsi="Arial" w:cs="Arial"/>
           <w:sz w:val="10"/>
@@ -4824,6 +4950,7 @@
     <w:p>
       <w:pPr>
         <w:spacing w:after="283"/>
+        <w:jc w:val="both"/>
         <w:rPr>
           <w:rFonts w:ascii="Arial" w:hAnsi="Arial" w:cs="Arial"/>
           <w:sz w:val="10"/>
@@ -4835,6 +4962,7 @@
     <w:p>
       <w:pPr>
         <w:spacing w:after="283"/>
+        <w:jc w:val="both"/>
         <w:rPr>
           <w:rFonts w:ascii="Arial" w:hAnsi="Arial" w:cs="Arial"/>
           <w:lang w:val="pt-PT"/>
@@ -4860,6 +4988,7 @@
         </w:numPr>
         <w:spacing w:after="4"/>
         <w:ind w:left="284" w:hanging="284"/>
+        <w:jc w:val="both"/>
         <w:rPr>
           <w:rFonts w:ascii="Arial" w:hAnsi="Arial" w:cs="Arial"/>
           <w:lang w:val="pt-PT"/>
@@ -4886,6 +5015,7 @@
     <w:p>
       <w:pPr>
         <w:spacing w:after="4"/>
+        <w:jc w:val="both"/>
         <w:rPr>
           <w:rFonts w:ascii="Arial" w:hAnsi="Arial" w:cs="Arial"/>
           <w:lang w:val="pt-PT"/>
@@ -4901,6 +5031,7 @@
         </w:numPr>
         <w:spacing w:after="4"/>
         <w:ind w:left="284" w:hanging="284"/>
+        <w:jc w:val="both"/>
         <w:rPr>
           <w:rFonts w:ascii="Arial" w:hAnsi="Arial" w:cs="Arial"/>
           <w:lang w:val="pt-PT"/>
@@ -4949,6 +5080,7 @@
     <w:p>
       <w:pPr>
         <w:ind w:left="284" w:hanging="284"/>
+        <w:jc w:val="both"/>
         <w:rPr>
           <w:rFonts w:ascii="Arial" w:hAnsi="Arial" w:cs="Arial"/>
           <w:lang w:val="pt-PT"/>
@@ -4970,6 +5102,7 @@
         </w:numPr>
         <w:spacing w:after="4"/>
         <w:ind w:left="851" w:hanging="284"/>
+        <w:jc w:val="both"/>
         <w:rPr>
           <w:rFonts w:ascii="Arial" w:hAnsi="Arial" w:cs="Arial"/>
           <w:lang w:val="pt-PT"/>
@@ -5022,6 +5155,7 @@
         </w:numPr>
         <w:spacing w:after="4"/>
         <w:ind w:left="851" w:hanging="284"/>
+        <w:jc w:val="both"/>
         <w:rPr>
           <w:rFonts w:ascii="Arial" w:hAnsi="Arial" w:cs="Arial"/>
           <w:lang w:val="pt-PT"/>
@@ -5060,6 +5194,7 @@
         </w:numPr>
         <w:spacing w:after="4"/>
         <w:ind w:left="851" w:hanging="284"/>
+        <w:jc w:val="both"/>
         <w:rPr>
           <w:rFonts w:ascii="Arial" w:hAnsi="Arial" w:cs="Arial"/>
         </w:rPr>
@@ -5088,6 +5223,7 @@
         </w:numPr>
         <w:spacing w:after="4"/>
         <w:ind w:left="851" w:hanging="284"/>
+        <w:jc w:val="both"/>
         <w:rPr>
           <w:rFonts w:ascii="Arial" w:hAnsi="Arial" w:cs="Arial"/>
         </w:rPr>
@@ -5136,6 +5272,7 @@
         </w:numPr>
         <w:spacing w:after="0"/>
         <w:ind w:left="851" w:hanging="284"/>
+        <w:jc w:val="both"/>
         <w:rPr>
           <w:rFonts w:ascii="Arial" w:hAnsi="Arial" w:cs="Arial"/>
         </w:rPr>
